--- a/report docs/Report Details/Week 2.docx
+++ b/report docs/Report Details/Week 2.docx
@@ -102,19 +102,8 @@
           <w:sz w:val="28"/>
           <w:szCs w:val="28"/>
         </w:rPr>
-        <w:t xml:space="preserve">Task -1 : </w:t>
-      </w:r>
-      <w:proofErr w:type="spellStart"/>
-      <w:r>
-        <w:rPr>
-          <w:b/>
-          <w:bCs/>
-          <w:sz w:val="28"/>
-          <w:szCs w:val="28"/>
-        </w:rPr>
-        <w:t>reactcssone</w:t>
-      </w:r>
-      <w:proofErr w:type="spellEnd"/>
+        <w:t>Task -1 : reactcssone</w:t>
+      </w:r>
     </w:p>
     <w:p>
       <w:pPr>
@@ -167,6 +156,7 @@
         <w:rPr>
           <w:b/>
           <w:bCs/>
+          <w:noProof/>
           <w:sz w:val="28"/>
           <w:szCs w:val="28"/>
         </w:rPr>
@@ -239,6 +229,7 @@
         <w:rPr>
           <w:i/>
           <w:iCs/>
+          <w:noProof/>
           <w:sz w:val="28"/>
           <w:szCs w:val="28"/>
         </w:rPr>
@@ -292,6 +283,7 @@
         <w:rPr>
           <w:i/>
           <w:iCs/>
+          <w:noProof/>
           <w:sz w:val="28"/>
           <w:szCs w:val="28"/>
         </w:rPr>
@@ -352,6 +344,7 @@
       </w:r>
       <w:r>
         <w:rPr>
+          <w:noProof/>
           <w:sz w:val="28"/>
           <w:szCs w:val="28"/>
         </w:rPr>
@@ -426,6 +419,7 @@
       </w:pPr>
       <w:r>
         <w:rPr>
+          <w:noProof/>
           <w:sz w:val="28"/>
           <w:szCs w:val="28"/>
         </w:rPr>
@@ -496,14 +490,16 @@
         <w:rPr>
           <w:b/>
           <w:bCs/>
-          <w:sz w:val="28"/>
-          <w:szCs w:val="28"/>
-        </w:rPr>
-      </w:pPr>
-      <w:r>
-        <w:rPr>
-          <w:b/>
-          <w:bCs/>
+          <w:noProof/>
+          <w:sz w:val="28"/>
+          <w:szCs w:val="28"/>
+        </w:rPr>
+      </w:pPr>
+      <w:r>
+        <w:rPr>
+          <w:b/>
+          <w:bCs/>
+          <w:noProof/>
           <w:sz w:val="28"/>
           <w:szCs w:val="28"/>
         </w:rPr>
@@ -532,6 +528,564 @@
                     <a:xfrm>
                       <a:off x="0" y="0"/>
                       <a:ext cx="5696745" cy="5953956"/>
+                    </a:xfrm>
+                    <a:prstGeom prst="rect">
+                      <a:avLst/>
+                    </a:prstGeom>
+                  </pic:spPr>
+                </pic:pic>
+              </a:graphicData>
+            </a:graphic>
+          </wp:inline>
+        </w:drawing>
+      </w:r>
+    </w:p>
+    <w:p>
+      <w:pPr>
+        <w:rPr>
+          <w:sz w:val="28"/>
+          <w:szCs w:val="28"/>
+        </w:rPr>
+      </w:pPr>
+    </w:p>
+    <w:p>
+      <w:pPr>
+        <w:rPr>
+          <w:b/>
+          <w:bCs/>
+          <w:noProof/>
+          <w:sz w:val="28"/>
+          <w:szCs w:val="28"/>
+        </w:rPr>
+      </w:pPr>
+    </w:p>
+    <w:p>
+      <w:pPr>
+        <w:tabs>
+          <w:tab w:val="left" w:pos="1440"/>
+        </w:tabs>
+        <w:rPr>
+          <w:sz w:val="28"/>
+          <w:szCs w:val="28"/>
+        </w:rPr>
+      </w:pPr>
+    </w:p>
+    <w:p>
+      <w:pPr>
+        <w:tabs>
+          <w:tab w:val="left" w:pos="1440"/>
+        </w:tabs>
+        <w:rPr>
+          <w:sz w:val="28"/>
+          <w:szCs w:val="28"/>
+        </w:rPr>
+      </w:pPr>
+    </w:p>
+    <w:p>
+      <w:pPr>
+        <w:tabs>
+          <w:tab w:val="left" w:pos="1440"/>
+        </w:tabs>
+        <w:rPr>
+          <w:sz w:val="28"/>
+          <w:szCs w:val="28"/>
+        </w:rPr>
+      </w:pPr>
+    </w:p>
+    <w:p>
+      <w:pPr>
+        <w:tabs>
+          <w:tab w:val="left" w:pos="1440"/>
+        </w:tabs>
+        <w:rPr>
+          <w:sz w:val="28"/>
+          <w:szCs w:val="28"/>
+        </w:rPr>
+      </w:pPr>
+    </w:p>
+    <w:p>
+      <w:pPr>
+        <w:tabs>
+          <w:tab w:val="left" w:pos="1440"/>
+        </w:tabs>
+        <w:rPr>
+          <w:sz w:val="28"/>
+          <w:szCs w:val="28"/>
+        </w:rPr>
+      </w:pPr>
+    </w:p>
+    <w:p>
+      <w:pPr>
+        <w:tabs>
+          <w:tab w:val="left" w:pos="1440"/>
+        </w:tabs>
+        <w:rPr>
+          <w:sz w:val="28"/>
+          <w:szCs w:val="28"/>
+        </w:rPr>
+      </w:pPr>
+    </w:p>
+    <w:p>
+      <w:pPr>
+        <w:tabs>
+          <w:tab w:val="left" w:pos="1440"/>
+        </w:tabs>
+        <w:rPr>
+          <w:sz w:val="28"/>
+          <w:szCs w:val="28"/>
+        </w:rPr>
+      </w:pPr>
+    </w:p>
+    <w:p>
+      <w:pPr>
+        <w:tabs>
+          <w:tab w:val="left" w:pos="1440"/>
+        </w:tabs>
+        <w:rPr>
+          <w:sz w:val="28"/>
+          <w:szCs w:val="28"/>
+        </w:rPr>
+      </w:pPr>
+      <w:r>
+        <w:rPr>
+          <w:sz w:val="28"/>
+          <w:szCs w:val="28"/>
+        </w:rPr>
+        <w:tab/>
+      </w:r>
+    </w:p>
+    <w:p>
+      <w:pPr>
+        <w:tabs>
+          <w:tab w:val="left" w:pos="1440"/>
+        </w:tabs>
+        <w:rPr>
+          <w:b/>
+          <w:bCs/>
+          <w:sz w:val="32"/>
+          <w:szCs w:val="32"/>
+        </w:rPr>
+      </w:pPr>
+      <w:r>
+        <w:rPr>
+          <w:b/>
+          <w:bCs/>
+          <w:sz w:val="32"/>
+          <w:szCs w:val="32"/>
+        </w:rPr>
+        <w:t>Day- 3 : 24 January 2024</w:t>
+      </w:r>
+    </w:p>
+    <w:p>
+      <w:pPr>
+        <w:tabs>
+          <w:tab w:val="left" w:pos="1440"/>
+        </w:tabs>
+        <w:rPr>
+          <w:b/>
+          <w:bCs/>
+          <w:sz w:val="32"/>
+          <w:szCs w:val="32"/>
+        </w:rPr>
+      </w:pPr>
+      <w:r>
+        <w:rPr>
+          <w:b/>
+          <w:bCs/>
+          <w:sz w:val="32"/>
+          <w:szCs w:val="32"/>
+        </w:rPr>
+        <w:t>Code : imagegallery</w:t>
+      </w:r>
+    </w:p>
+    <w:p>
+      <w:pPr>
+        <w:tabs>
+          <w:tab w:val="left" w:pos="1440"/>
+        </w:tabs>
+        <w:rPr>
+          <w:i/>
+          <w:iCs/>
+          <w:sz w:val="28"/>
+          <w:szCs w:val="28"/>
+        </w:rPr>
+      </w:pPr>
+      <w:r>
+        <w:rPr>
+          <w:i/>
+          <w:iCs/>
+          <w:sz w:val="28"/>
+          <w:szCs w:val="28"/>
+        </w:rPr>
+        <w:t>Table.js</w:t>
+      </w:r>
+    </w:p>
+    <w:p>
+      <w:pPr>
+        <w:tabs>
+          <w:tab w:val="left" w:pos="1440"/>
+        </w:tabs>
+        <w:rPr>
+          <w:i/>
+          <w:iCs/>
+          <w:sz w:val="28"/>
+          <w:szCs w:val="28"/>
+        </w:rPr>
+      </w:pPr>
+      <w:r>
+        <w:rPr>
+          <w:i/>
+          <w:iCs/>
+          <w:sz w:val="28"/>
+          <w:szCs w:val="28"/>
+        </w:rPr>
+        <w:drawing>
+          <wp:inline distT="0" distB="0" distL="0" distR="0" wp14:anchorId="3F75381C" wp14:editId="4C876EE7">
+            <wp:extent cx="5429250" cy="4461260"/>
+            <wp:effectExtent l="0" t="0" r="0" b="0"/>
+            <wp:docPr id="67579300" name="Picture 1"/>
+            <wp:cNvGraphicFramePr>
+              <a:graphicFrameLocks xmlns:a="http://schemas.openxmlformats.org/drawingml/2006/main" noChangeAspect="1"/>
+            </wp:cNvGraphicFramePr>
+            <a:graphic xmlns:a="http://schemas.openxmlformats.org/drawingml/2006/main">
+              <a:graphicData uri="http://schemas.openxmlformats.org/drawingml/2006/picture">
+                <pic:pic xmlns:pic="http://schemas.openxmlformats.org/drawingml/2006/picture">
+                  <pic:nvPicPr>
+                    <pic:cNvPr id="67579300" name=""/>
+                    <pic:cNvPicPr/>
+                  </pic:nvPicPr>
+                  <pic:blipFill>
+                    <a:blip r:embed="rId10"/>
+                    <a:stretch>
+                      <a:fillRect/>
+                    </a:stretch>
+                  </pic:blipFill>
+                  <pic:spPr>
+                    <a:xfrm>
+                      <a:off x="0" y="0"/>
+                      <a:ext cx="5441158" cy="4471045"/>
+                    </a:xfrm>
+                    <a:prstGeom prst="rect">
+                      <a:avLst/>
+                    </a:prstGeom>
+                  </pic:spPr>
+                </pic:pic>
+              </a:graphicData>
+            </a:graphic>
+          </wp:inline>
+        </w:drawing>
+      </w:r>
+    </w:p>
+    <w:p>
+      <w:pPr>
+        <w:rPr>
+          <w:i/>
+          <w:iCs/>
+          <w:sz w:val="28"/>
+          <w:szCs w:val="28"/>
+        </w:rPr>
+      </w:pPr>
+    </w:p>
+    <w:p>
+      <w:pPr>
+        <w:tabs>
+          <w:tab w:val="left" w:pos="1380"/>
+          <w:tab w:val="right" w:pos="10466"/>
+        </w:tabs>
+        <w:rPr>
+          <w:sz w:val="28"/>
+          <w:szCs w:val="28"/>
+        </w:rPr>
+      </w:pPr>
+      <w:r>
+        <w:rPr>
+          <w:sz w:val="28"/>
+          <w:szCs w:val="28"/>
+        </w:rPr>
+        <w:tab/>
+      </w:r>
+      <w:r>
+        <w:rPr>
+          <w:sz w:val="28"/>
+          <w:szCs w:val="28"/>
+        </w:rPr>
+        <w:drawing>
+          <wp:inline distT="0" distB="0" distL="0" distR="0" wp14:anchorId="7920F186" wp14:editId="6804B424">
+            <wp:extent cx="4419600" cy="3390500"/>
+            <wp:effectExtent l="0" t="0" r="0" b="635"/>
+            <wp:docPr id="2135878093" name="Picture 1"/>
+            <wp:cNvGraphicFramePr>
+              <a:graphicFrameLocks xmlns:a="http://schemas.openxmlformats.org/drawingml/2006/main" noChangeAspect="1"/>
+            </wp:cNvGraphicFramePr>
+            <a:graphic xmlns:a="http://schemas.openxmlformats.org/drawingml/2006/main">
+              <a:graphicData uri="http://schemas.openxmlformats.org/drawingml/2006/picture">
+                <pic:pic xmlns:pic="http://schemas.openxmlformats.org/drawingml/2006/picture">
+                  <pic:nvPicPr>
+                    <pic:cNvPr id="2135878093" name=""/>
+                    <pic:cNvPicPr/>
+                  </pic:nvPicPr>
+                  <pic:blipFill>
+                    <a:blip r:embed="rId11"/>
+                    <a:stretch>
+                      <a:fillRect/>
+                    </a:stretch>
+                  </pic:blipFill>
+                  <pic:spPr>
+                    <a:xfrm>
+                      <a:off x="0" y="0"/>
+                      <a:ext cx="4431237" cy="3399428"/>
+                    </a:xfrm>
+                    <a:prstGeom prst="rect">
+                      <a:avLst/>
+                    </a:prstGeom>
+                  </pic:spPr>
+                </pic:pic>
+              </a:graphicData>
+            </a:graphic>
+          </wp:inline>
+        </w:drawing>
+      </w:r>
+      <w:r>
+        <w:rPr>
+          <w:sz w:val="28"/>
+          <w:szCs w:val="28"/>
+        </w:rPr>
+        <w:tab/>
+      </w:r>
+    </w:p>
+    <w:p>
+      <w:pPr>
+        <w:tabs>
+          <w:tab w:val="left" w:pos="1380"/>
+          <w:tab w:val="right" w:pos="10466"/>
+        </w:tabs>
+        <w:rPr>
+          <w:sz w:val="28"/>
+          <w:szCs w:val="28"/>
+        </w:rPr>
+      </w:pPr>
+    </w:p>
+    <w:p>
+      <w:pPr>
+        <w:tabs>
+          <w:tab w:val="left" w:pos="1380"/>
+          <w:tab w:val="right" w:pos="10466"/>
+        </w:tabs>
+        <w:rPr>
+          <w:i/>
+          <w:iCs/>
+          <w:sz w:val="28"/>
+          <w:szCs w:val="28"/>
+        </w:rPr>
+      </w:pPr>
+      <w:r>
+        <w:rPr>
+          <w:i/>
+          <w:iCs/>
+          <w:sz w:val="28"/>
+          <w:szCs w:val="28"/>
+        </w:rPr>
+        <w:t>Marquee.js</w:t>
+      </w:r>
+    </w:p>
+    <w:p>
+      <w:pPr>
+        <w:tabs>
+          <w:tab w:val="left" w:pos="1380"/>
+          <w:tab w:val="right" w:pos="10466"/>
+        </w:tabs>
+        <w:rPr>
+          <w:i/>
+          <w:iCs/>
+          <w:sz w:val="28"/>
+          <w:szCs w:val="28"/>
+        </w:rPr>
+      </w:pPr>
+      <w:r>
+        <w:rPr>
+          <w:i/>
+          <w:iCs/>
+          <w:sz w:val="28"/>
+          <w:szCs w:val="28"/>
+        </w:rPr>
+        <w:drawing>
+          <wp:inline distT="0" distB="0" distL="0" distR="0" wp14:anchorId="3514864C" wp14:editId="1CEF6C84">
+            <wp:extent cx="6645910" cy="4475480"/>
+            <wp:effectExtent l="0" t="0" r="2540" b="1270"/>
+            <wp:docPr id="1102626492" name="Picture 1"/>
+            <wp:cNvGraphicFramePr>
+              <a:graphicFrameLocks xmlns:a="http://schemas.openxmlformats.org/drawingml/2006/main" noChangeAspect="1"/>
+            </wp:cNvGraphicFramePr>
+            <a:graphic xmlns:a="http://schemas.openxmlformats.org/drawingml/2006/main">
+              <a:graphicData uri="http://schemas.openxmlformats.org/drawingml/2006/picture">
+                <pic:pic xmlns:pic="http://schemas.openxmlformats.org/drawingml/2006/picture">
+                  <pic:nvPicPr>
+                    <pic:cNvPr id="1102626492" name=""/>
+                    <pic:cNvPicPr/>
+                  </pic:nvPicPr>
+                  <pic:blipFill>
+                    <a:blip r:embed="rId12"/>
+                    <a:stretch>
+                      <a:fillRect/>
+                    </a:stretch>
+                  </pic:blipFill>
+                  <pic:spPr>
+                    <a:xfrm>
+                      <a:off x="0" y="0"/>
+                      <a:ext cx="6645910" cy="4475480"/>
+                    </a:xfrm>
+                    <a:prstGeom prst="rect">
+                      <a:avLst/>
+                    </a:prstGeom>
+                  </pic:spPr>
+                </pic:pic>
+              </a:graphicData>
+            </a:graphic>
+          </wp:inline>
+        </w:drawing>
+      </w:r>
+    </w:p>
+    <w:p>
+      <w:pPr>
+        <w:rPr>
+          <w:b/>
+          <w:bCs/>
+          <w:sz w:val="28"/>
+          <w:szCs w:val="28"/>
+        </w:rPr>
+      </w:pPr>
+      <w:r>
+        <w:rPr>
+          <w:b/>
+          <w:bCs/>
+          <w:sz w:val="28"/>
+          <w:szCs w:val="28"/>
+        </w:rPr>
+        <w:t>Output :</w:t>
+      </w:r>
+    </w:p>
+    <w:p>
+      <w:pPr>
+        <w:rPr>
+          <w:b/>
+          <w:bCs/>
+          <w:sz w:val="28"/>
+          <w:szCs w:val="28"/>
+        </w:rPr>
+      </w:pPr>
+      <w:r>
+        <w:rPr>
+          <w:b/>
+          <w:bCs/>
+          <w:sz w:val="28"/>
+          <w:szCs w:val="28"/>
+        </w:rPr>
+        <w:drawing>
+          <wp:inline distT="0" distB="0" distL="0" distR="0" wp14:anchorId="0E4C0343" wp14:editId="5DFE00C9">
+            <wp:extent cx="6645910" cy="3705860"/>
+            <wp:effectExtent l="0" t="0" r="2540" b="8890"/>
+            <wp:docPr id="1871726777" name="Picture 1"/>
+            <wp:cNvGraphicFramePr>
+              <a:graphicFrameLocks xmlns:a="http://schemas.openxmlformats.org/drawingml/2006/main" noChangeAspect="1"/>
+            </wp:cNvGraphicFramePr>
+            <a:graphic xmlns:a="http://schemas.openxmlformats.org/drawingml/2006/main">
+              <a:graphicData uri="http://schemas.openxmlformats.org/drawingml/2006/picture">
+                <pic:pic xmlns:pic="http://schemas.openxmlformats.org/drawingml/2006/picture">
+                  <pic:nvPicPr>
+                    <pic:cNvPr id="1871726777" name=""/>
+                    <pic:cNvPicPr/>
+                  </pic:nvPicPr>
+                  <pic:blipFill>
+                    <a:blip r:embed="rId13"/>
+                    <a:stretch>
+                      <a:fillRect/>
+                    </a:stretch>
+                  </pic:blipFill>
+                  <pic:spPr>
+                    <a:xfrm>
+                      <a:off x="0" y="0"/>
+                      <a:ext cx="6645910" cy="3705860"/>
+                    </a:xfrm>
+                    <a:prstGeom prst="rect">
+                      <a:avLst/>
+                    </a:prstGeom>
+                  </pic:spPr>
+                </pic:pic>
+              </a:graphicData>
+            </a:graphic>
+          </wp:inline>
+        </w:drawing>
+      </w:r>
+    </w:p>
+    <w:p>
+      <w:pPr>
+        <w:tabs>
+          <w:tab w:val="left" w:pos="4470"/>
+        </w:tabs>
+        <w:rPr>
+          <w:sz w:val="28"/>
+          <w:szCs w:val="28"/>
+        </w:rPr>
+      </w:pPr>
+      <w:r>
+        <w:rPr>
+          <w:sz w:val="28"/>
+          <w:szCs w:val="28"/>
+        </w:rPr>
+        <w:tab/>
+      </w:r>
+    </w:p>
+    <w:p>
+      <w:pPr>
+        <w:tabs>
+          <w:tab w:val="left" w:pos="4470"/>
+        </w:tabs>
+        <w:rPr>
+          <w:sz w:val="28"/>
+          <w:szCs w:val="28"/>
+        </w:rPr>
+      </w:pPr>
+    </w:p>
+    <w:p>
+      <w:pPr>
+        <w:tabs>
+          <w:tab w:val="left" w:pos="4470"/>
+        </w:tabs>
+        <w:rPr>
+          <w:sz w:val="28"/>
+          <w:szCs w:val="28"/>
+        </w:rPr>
+      </w:pPr>
+      <w:r>
+        <w:rPr>
+          <w:sz w:val="28"/>
+          <w:szCs w:val="28"/>
+        </w:rPr>
+        <w:drawing>
+          <wp:inline distT="0" distB="0" distL="0" distR="0" wp14:anchorId="25357422" wp14:editId="572EEDA7">
+            <wp:extent cx="6645910" cy="2060575"/>
+            <wp:effectExtent l="0" t="0" r="2540" b="0"/>
+            <wp:docPr id="1819859655" name="Picture 1"/>
+            <wp:cNvGraphicFramePr>
+              <a:graphicFrameLocks xmlns:a="http://schemas.openxmlformats.org/drawingml/2006/main" noChangeAspect="1"/>
+            </wp:cNvGraphicFramePr>
+            <a:graphic xmlns:a="http://schemas.openxmlformats.org/drawingml/2006/main">
+              <a:graphicData uri="http://schemas.openxmlformats.org/drawingml/2006/picture">
+                <pic:pic xmlns:pic="http://schemas.openxmlformats.org/drawingml/2006/picture">
+                  <pic:nvPicPr>
+                    <pic:cNvPr id="1819859655" name=""/>
+                    <pic:cNvPicPr/>
+                  </pic:nvPicPr>
+                  <pic:blipFill>
+                    <a:blip r:embed="rId14"/>
+                    <a:stretch>
+                      <a:fillRect/>
+                    </a:stretch>
+                  </pic:blipFill>
+                  <pic:spPr>
+                    <a:xfrm>
+                      <a:off x="0" y="0"/>
+                      <a:ext cx="6645910" cy="2060575"/>
                     </a:xfrm>
                     <a:prstGeom prst="rect">
                       <a:avLst/>

--- a/report docs/Report Details/Week 2.docx
+++ b/report docs/Report Details/Week 2.docx
@@ -102,8 +102,19 @@
           <w:sz w:val="28"/>
           <w:szCs w:val="28"/>
         </w:rPr>
-        <w:t>Task -1 : reactcssone</w:t>
-      </w:r>
+        <w:t xml:space="preserve">Task -1 : </w:t>
+      </w:r>
+      <w:proofErr w:type="spellStart"/>
+      <w:r>
+        <w:rPr>
+          <w:b/>
+          <w:bCs/>
+          <w:sz w:val="28"/>
+          <w:szCs w:val="28"/>
+        </w:rPr>
+        <w:t>reactcssone</w:t>
+      </w:r>
+      <w:proofErr w:type="spellEnd"/>
     </w:p>
     <w:p>
       <w:pPr>
@@ -695,8 +706,19 @@
           <w:sz w:val="32"/>
           <w:szCs w:val="32"/>
         </w:rPr>
-        <w:t>Code : imagegallery</w:t>
-      </w:r>
+        <w:t xml:space="preserve">Code : </w:t>
+      </w:r>
+      <w:proofErr w:type="spellStart"/>
+      <w:r>
+        <w:rPr>
+          <w:b/>
+          <w:bCs/>
+          <w:sz w:val="32"/>
+          <w:szCs w:val="32"/>
+        </w:rPr>
+        <w:t>imagegallery</w:t>
+      </w:r>
+      <w:proofErr w:type="spellEnd"/>
     </w:p>
     <w:p>
       <w:pPr>
@@ -736,6 +758,7 @@
         <w:rPr>
           <w:i/>
           <w:iCs/>
+          <w:noProof/>
           <w:sz w:val="28"/>
           <w:szCs w:val="28"/>
         </w:rPr>
@@ -806,6 +829,7 @@
       </w:r>
       <w:r>
         <w:rPr>
+          <w:noProof/>
           <w:sz w:val="28"/>
           <w:szCs w:val="28"/>
         </w:rPr>
@@ -905,6 +929,7 @@
         <w:rPr>
           <w:i/>
           <w:iCs/>
+          <w:noProof/>
           <w:sz w:val="28"/>
           <w:szCs w:val="28"/>
         </w:rPr>
@@ -977,6 +1002,7 @@
         <w:rPr>
           <w:b/>
           <w:bCs/>
+          <w:noProof/>
           <w:sz w:val="28"/>
           <w:szCs w:val="28"/>
         </w:rPr>
@@ -1052,12 +1078,14 @@
           <w:tab w:val="left" w:pos="4470"/>
         </w:tabs>
         <w:rPr>
-          <w:sz w:val="28"/>
-          <w:szCs w:val="28"/>
-        </w:rPr>
-      </w:pPr>
-      <w:r>
-        <w:rPr>
+          <w:noProof/>
+          <w:sz w:val="28"/>
+          <w:szCs w:val="28"/>
+        </w:rPr>
+      </w:pPr>
+      <w:r>
+        <w:rPr>
+          <w:noProof/>
           <w:sz w:val="28"/>
           <w:szCs w:val="28"/>
         </w:rPr>
@@ -1096,6 +1124,1339 @@
             </a:graphic>
           </wp:inline>
         </w:drawing>
+      </w:r>
+    </w:p>
+    <w:p>
+      <w:pPr>
+        <w:rPr>
+          <w:sz w:val="28"/>
+          <w:szCs w:val="28"/>
+        </w:rPr>
+      </w:pPr>
+    </w:p>
+    <w:p>
+      <w:pPr>
+        <w:rPr>
+          <w:sz w:val="28"/>
+          <w:szCs w:val="28"/>
+        </w:rPr>
+      </w:pPr>
+    </w:p>
+    <w:p>
+      <w:pPr>
+        <w:rPr>
+          <w:sz w:val="28"/>
+          <w:szCs w:val="28"/>
+        </w:rPr>
+      </w:pPr>
+    </w:p>
+    <w:p>
+      <w:pPr>
+        <w:rPr>
+          <w:sz w:val="28"/>
+          <w:szCs w:val="28"/>
+        </w:rPr>
+      </w:pPr>
+    </w:p>
+    <w:p>
+      <w:pPr>
+        <w:rPr>
+          <w:sz w:val="28"/>
+          <w:szCs w:val="28"/>
+        </w:rPr>
+      </w:pPr>
+    </w:p>
+    <w:p>
+      <w:pPr>
+        <w:rPr>
+          <w:sz w:val="28"/>
+          <w:szCs w:val="28"/>
+        </w:rPr>
+      </w:pPr>
+    </w:p>
+    <w:p>
+      <w:pPr>
+        <w:rPr>
+          <w:sz w:val="28"/>
+          <w:szCs w:val="28"/>
+        </w:rPr>
+      </w:pPr>
+    </w:p>
+    <w:p>
+      <w:pPr>
+        <w:rPr>
+          <w:sz w:val="28"/>
+          <w:szCs w:val="28"/>
+        </w:rPr>
+      </w:pPr>
+    </w:p>
+    <w:p>
+      <w:pPr>
+        <w:rPr>
+          <w:sz w:val="28"/>
+          <w:szCs w:val="28"/>
+        </w:rPr>
+      </w:pPr>
+    </w:p>
+    <w:p>
+      <w:pPr>
+        <w:rPr>
+          <w:sz w:val="28"/>
+          <w:szCs w:val="28"/>
+        </w:rPr>
+      </w:pPr>
+    </w:p>
+    <w:p>
+      <w:pPr>
+        <w:rPr>
+          <w:sz w:val="28"/>
+          <w:szCs w:val="28"/>
+        </w:rPr>
+      </w:pPr>
+    </w:p>
+    <w:p>
+      <w:pPr>
+        <w:rPr>
+          <w:sz w:val="28"/>
+          <w:szCs w:val="28"/>
+        </w:rPr>
+      </w:pPr>
+    </w:p>
+    <w:p>
+      <w:pPr>
+        <w:rPr>
+          <w:sz w:val="28"/>
+          <w:szCs w:val="28"/>
+        </w:rPr>
+      </w:pPr>
+    </w:p>
+    <w:p>
+      <w:pPr>
+        <w:rPr>
+          <w:sz w:val="28"/>
+          <w:szCs w:val="28"/>
+        </w:rPr>
+      </w:pPr>
+    </w:p>
+    <w:p>
+      <w:pPr>
+        <w:rPr>
+          <w:sz w:val="28"/>
+          <w:szCs w:val="28"/>
+        </w:rPr>
+      </w:pPr>
+    </w:p>
+    <w:p>
+      <w:pPr>
+        <w:rPr>
+          <w:sz w:val="28"/>
+          <w:szCs w:val="28"/>
+        </w:rPr>
+      </w:pPr>
+    </w:p>
+    <w:p>
+      <w:pPr>
+        <w:rPr>
+          <w:sz w:val="28"/>
+          <w:szCs w:val="28"/>
+        </w:rPr>
+      </w:pPr>
+    </w:p>
+    <w:p>
+      <w:pPr>
+        <w:rPr>
+          <w:sz w:val="28"/>
+          <w:szCs w:val="28"/>
+        </w:rPr>
+      </w:pPr>
+    </w:p>
+    <w:p>
+      <w:pPr>
+        <w:rPr>
+          <w:sz w:val="28"/>
+          <w:szCs w:val="28"/>
+        </w:rPr>
+      </w:pPr>
+    </w:p>
+    <w:p>
+      <w:pPr>
+        <w:rPr>
+          <w:sz w:val="28"/>
+          <w:szCs w:val="28"/>
+        </w:rPr>
+      </w:pPr>
+    </w:p>
+    <w:p>
+      <w:pPr>
+        <w:rPr>
+          <w:sz w:val="28"/>
+          <w:szCs w:val="28"/>
+        </w:rPr>
+      </w:pPr>
+    </w:p>
+    <w:p>
+      <w:pPr>
+        <w:tabs>
+          <w:tab w:val="left" w:pos="1635"/>
+        </w:tabs>
+        <w:rPr>
+          <w:sz w:val="28"/>
+          <w:szCs w:val="28"/>
+        </w:rPr>
+      </w:pPr>
+      <w:r>
+        <w:rPr>
+          <w:sz w:val="28"/>
+          <w:szCs w:val="28"/>
+        </w:rPr>
+        <w:tab/>
+      </w:r>
+    </w:p>
+    <w:p>
+      <w:pPr>
+        <w:tabs>
+          <w:tab w:val="left" w:pos="1635"/>
+        </w:tabs>
+        <w:rPr>
+          <w:b/>
+          <w:bCs/>
+          <w:sz w:val="32"/>
+          <w:szCs w:val="32"/>
+        </w:rPr>
+      </w:pPr>
+      <w:r>
+        <w:rPr>
+          <w:b/>
+          <w:bCs/>
+          <w:sz w:val="32"/>
+          <w:szCs w:val="32"/>
+        </w:rPr>
+        <w:t>Day – 4: 25 January 2024</w:t>
+      </w:r>
+    </w:p>
+    <w:p>
+      <w:pPr>
+        <w:tabs>
+          <w:tab w:val="left" w:pos="1635"/>
+        </w:tabs>
+        <w:rPr>
+          <w:b/>
+          <w:bCs/>
+          <w:sz w:val="32"/>
+          <w:szCs w:val="32"/>
+        </w:rPr>
+      </w:pPr>
+      <w:r>
+        <w:rPr>
+          <w:b/>
+          <w:bCs/>
+          <w:sz w:val="32"/>
+          <w:szCs w:val="32"/>
+        </w:rPr>
+        <w:t>Webpages</w:t>
+      </w:r>
+    </w:p>
+    <w:p>
+      <w:pPr>
+        <w:tabs>
+          <w:tab w:val="left" w:pos="1635"/>
+        </w:tabs>
+        <w:rPr>
+          <w:i/>
+          <w:iCs/>
+          <w:sz w:val="28"/>
+          <w:szCs w:val="28"/>
+        </w:rPr>
+      </w:pPr>
+      <w:r>
+        <w:rPr>
+          <w:i/>
+          <w:iCs/>
+          <w:sz w:val="28"/>
+          <w:szCs w:val="28"/>
+        </w:rPr>
+        <w:t>Home.html</w:t>
+      </w:r>
+    </w:p>
+    <w:p>
+      <w:pPr>
+        <w:tabs>
+          <w:tab w:val="left" w:pos="1635"/>
+        </w:tabs>
+        <w:rPr>
+          <w:i/>
+          <w:iCs/>
+          <w:sz w:val="28"/>
+          <w:szCs w:val="28"/>
+        </w:rPr>
+      </w:pPr>
+      <w:r>
+        <w:rPr>
+          <w:i/>
+          <w:iCs/>
+          <w:noProof/>
+          <w:sz w:val="28"/>
+          <w:szCs w:val="28"/>
+        </w:rPr>
+        <w:drawing>
+          <wp:inline distT="0" distB="0" distL="0" distR="0" wp14:anchorId="5D715502" wp14:editId="03901D53">
+            <wp:extent cx="6645910" cy="6249035"/>
+            <wp:effectExtent l="0" t="0" r="2540" b="0"/>
+            <wp:docPr id="1564686114" name="Picture 1"/>
+            <wp:cNvGraphicFramePr>
+              <a:graphicFrameLocks xmlns:a="http://schemas.openxmlformats.org/drawingml/2006/main" noChangeAspect="1"/>
+            </wp:cNvGraphicFramePr>
+            <a:graphic xmlns:a="http://schemas.openxmlformats.org/drawingml/2006/main">
+              <a:graphicData uri="http://schemas.openxmlformats.org/drawingml/2006/picture">
+                <pic:pic xmlns:pic="http://schemas.openxmlformats.org/drawingml/2006/picture">
+                  <pic:nvPicPr>
+                    <pic:cNvPr id="1564686114" name=""/>
+                    <pic:cNvPicPr/>
+                  </pic:nvPicPr>
+                  <pic:blipFill>
+                    <a:blip r:embed="rId15"/>
+                    <a:stretch>
+                      <a:fillRect/>
+                    </a:stretch>
+                  </pic:blipFill>
+                  <pic:spPr>
+                    <a:xfrm>
+                      <a:off x="0" y="0"/>
+                      <a:ext cx="6645910" cy="6249035"/>
+                    </a:xfrm>
+                    <a:prstGeom prst="rect">
+                      <a:avLst/>
+                    </a:prstGeom>
+                  </pic:spPr>
+                </pic:pic>
+              </a:graphicData>
+            </a:graphic>
+          </wp:inline>
+        </w:drawing>
+      </w:r>
+    </w:p>
+    <w:p>
+      <w:pPr>
+        <w:tabs>
+          <w:tab w:val="left" w:pos="1635"/>
+        </w:tabs>
+        <w:rPr>
+          <w:i/>
+          <w:iCs/>
+          <w:sz w:val="28"/>
+          <w:szCs w:val="28"/>
+        </w:rPr>
+      </w:pPr>
+    </w:p>
+    <w:p>
+      <w:pPr>
+        <w:tabs>
+          <w:tab w:val="left" w:pos="1635"/>
+        </w:tabs>
+        <w:rPr>
+          <w:i/>
+          <w:iCs/>
+          <w:sz w:val="28"/>
+          <w:szCs w:val="28"/>
+        </w:rPr>
+      </w:pPr>
+      <w:r>
+        <w:rPr>
+          <w:i/>
+          <w:iCs/>
+          <w:sz w:val="28"/>
+          <w:szCs w:val="28"/>
+        </w:rPr>
+        <w:t>style.css</w:t>
+      </w:r>
+    </w:p>
+    <w:p>
+      <w:pPr>
+        <w:tabs>
+          <w:tab w:val="left" w:pos="1635"/>
+        </w:tabs>
+        <w:rPr>
+          <w:i/>
+          <w:iCs/>
+          <w:sz w:val="28"/>
+          <w:szCs w:val="28"/>
+        </w:rPr>
+      </w:pPr>
+      <w:r>
+        <w:rPr>
+          <w:i/>
+          <w:iCs/>
+          <w:noProof/>
+          <w:sz w:val="28"/>
+          <w:szCs w:val="28"/>
+        </w:rPr>
+        <w:drawing>
+          <wp:inline distT="0" distB="0" distL="0" distR="0" wp14:anchorId="582E6364" wp14:editId="7CD230C1">
+            <wp:extent cx="3400425" cy="1497635"/>
+            <wp:effectExtent l="0" t="0" r="0" b="7620"/>
+            <wp:docPr id="1332207050" name="Picture 1"/>
+            <wp:cNvGraphicFramePr>
+              <a:graphicFrameLocks xmlns:a="http://schemas.openxmlformats.org/drawingml/2006/main" noChangeAspect="1"/>
+            </wp:cNvGraphicFramePr>
+            <a:graphic xmlns:a="http://schemas.openxmlformats.org/drawingml/2006/main">
+              <a:graphicData uri="http://schemas.openxmlformats.org/drawingml/2006/picture">
+                <pic:pic xmlns:pic="http://schemas.openxmlformats.org/drawingml/2006/picture">
+                  <pic:nvPicPr>
+                    <pic:cNvPr id="1332207050" name=""/>
+                    <pic:cNvPicPr/>
+                  </pic:nvPicPr>
+                  <pic:blipFill>
+                    <a:blip r:embed="rId16"/>
+                    <a:stretch>
+                      <a:fillRect/>
+                    </a:stretch>
+                  </pic:blipFill>
+                  <pic:spPr>
+                    <a:xfrm>
+                      <a:off x="0" y="0"/>
+                      <a:ext cx="3412743" cy="1503060"/>
+                    </a:xfrm>
+                    <a:prstGeom prst="rect">
+                      <a:avLst/>
+                    </a:prstGeom>
+                  </pic:spPr>
+                </pic:pic>
+              </a:graphicData>
+            </a:graphic>
+          </wp:inline>
+        </w:drawing>
+      </w:r>
+    </w:p>
+    <w:p>
+      <w:pPr>
+        <w:tabs>
+          <w:tab w:val="left" w:pos="1635"/>
+        </w:tabs>
+        <w:rPr>
+          <w:i/>
+          <w:iCs/>
+          <w:sz w:val="28"/>
+          <w:szCs w:val="28"/>
+        </w:rPr>
+      </w:pPr>
+      <w:r>
+        <w:rPr>
+          <w:i/>
+          <w:iCs/>
+          <w:noProof/>
+          <w:sz w:val="28"/>
+          <w:szCs w:val="28"/>
+        </w:rPr>
+        <w:drawing>
+          <wp:inline distT="0" distB="0" distL="0" distR="0" wp14:anchorId="3CDC6370" wp14:editId="6DDF916F">
+            <wp:extent cx="4963218" cy="8173591"/>
+            <wp:effectExtent l="0" t="0" r="8890" b="0"/>
+            <wp:docPr id="1855677243" name="Picture 1"/>
+            <wp:cNvGraphicFramePr>
+              <a:graphicFrameLocks xmlns:a="http://schemas.openxmlformats.org/drawingml/2006/main" noChangeAspect="1"/>
+            </wp:cNvGraphicFramePr>
+            <a:graphic xmlns:a="http://schemas.openxmlformats.org/drawingml/2006/main">
+              <a:graphicData uri="http://schemas.openxmlformats.org/drawingml/2006/picture">
+                <pic:pic xmlns:pic="http://schemas.openxmlformats.org/drawingml/2006/picture">
+                  <pic:nvPicPr>
+                    <pic:cNvPr id="1855677243" name=""/>
+                    <pic:cNvPicPr/>
+                  </pic:nvPicPr>
+                  <pic:blipFill>
+                    <a:blip r:embed="rId17"/>
+                    <a:stretch>
+                      <a:fillRect/>
+                    </a:stretch>
+                  </pic:blipFill>
+                  <pic:spPr>
+                    <a:xfrm>
+                      <a:off x="0" y="0"/>
+                      <a:ext cx="4963218" cy="8173591"/>
+                    </a:xfrm>
+                    <a:prstGeom prst="rect">
+                      <a:avLst/>
+                    </a:prstGeom>
+                  </pic:spPr>
+                </pic:pic>
+              </a:graphicData>
+            </a:graphic>
+          </wp:inline>
+        </w:drawing>
+      </w:r>
+    </w:p>
+    <w:p>
+      <w:pPr>
+        <w:tabs>
+          <w:tab w:val="left" w:pos="8385"/>
+        </w:tabs>
+        <w:rPr>
+          <w:sz w:val="28"/>
+          <w:szCs w:val="28"/>
+        </w:rPr>
+      </w:pPr>
+      <w:r>
+        <w:rPr>
+          <w:sz w:val="28"/>
+          <w:szCs w:val="28"/>
+        </w:rPr>
+        <w:tab/>
+      </w:r>
+    </w:p>
+    <w:p>
+      <w:pPr>
+        <w:tabs>
+          <w:tab w:val="left" w:pos="8385"/>
+        </w:tabs>
+        <w:rPr>
+          <w:sz w:val="28"/>
+          <w:szCs w:val="28"/>
+        </w:rPr>
+      </w:pPr>
+      <w:r>
+        <w:rPr>
+          <w:noProof/>
+          <w:sz w:val="28"/>
+          <w:szCs w:val="28"/>
+        </w:rPr>
+        <w:drawing>
+          <wp:inline distT="0" distB="0" distL="0" distR="0" wp14:anchorId="6F8C4C6B" wp14:editId="0AAEBEC4">
+            <wp:extent cx="3320508" cy="4657725"/>
+            <wp:effectExtent l="0" t="0" r="0" b="0"/>
+            <wp:docPr id="1951726175" name="Picture 1"/>
+            <wp:cNvGraphicFramePr>
+              <a:graphicFrameLocks xmlns:a="http://schemas.openxmlformats.org/drawingml/2006/main" noChangeAspect="1"/>
+            </wp:cNvGraphicFramePr>
+            <a:graphic xmlns:a="http://schemas.openxmlformats.org/drawingml/2006/main">
+              <a:graphicData uri="http://schemas.openxmlformats.org/drawingml/2006/picture">
+                <pic:pic xmlns:pic="http://schemas.openxmlformats.org/drawingml/2006/picture">
+                  <pic:nvPicPr>
+                    <pic:cNvPr id="1951726175" name=""/>
+                    <pic:cNvPicPr/>
+                  </pic:nvPicPr>
+                  <pic:blipFill>
+                    <a:blip r:embed="rId18"/>
+                    <a:stretch>
+                      <a:fillRect/>
+                    </a:stretch>
+                  </pic:blipFill>
+                  <pic:spPr>
+                    <a:xfrm>
+                      <a:off x="0" y="0"/>
+                      <a:ext cx="3332384" cy="4674384"/>
+                    </a:xfrm>
+                    <a:prstGeom prst="rect">
+                      <a:avLst/>
+                    </a:prstGeom>
+                  </pic:spPr>
+                </pic:pic>
+              </a:graphicData>
+            </a:graphic>
+          </wp:inline>
+        </w:drawing>
+      </w:r>
+    </w:p>
+    <w:p>
+      <w:pPr>
+        <w:tabs>
+          <w:tab w:val="left" w:pos="8385"/>
+        </w:tabs>
+        <w:rPr>
+          <w:b/>
+          <w:bCs/>
+          <w:sz w:val="28"/>
+          <w:szCs w:val="28"/>
+        </w:rPr>
+      </w:pPr>
+      <w:r>
+        <w:rPr>
+          <w:b/>
+          <w:bCs/>
+          <w:sz w:val="28"/>
+          <w:szCs w:val="28"/>
+        </w:rPr>
+        <w:t>Output :</w:t>
+      </w:r>
+    </w:p>
+    <w:p>
+      <w:pPr>
+        <w:tabs>
+          <w:tab w:val="left" w:pos="8385"/>
+        </w:tabs>
+        <w:rPr>
+          <w:b/>
+          <w:bCs/>
+          <w:sz w:val="28"/>
+          <w:szCs w:val="28"/>
+        </w:rPr>
+      </w:pPr>
+      <w:r>
+        <w:rPr>
+          <w:b/>
+          <w:bCs/>
+          <w:noProof/>
+          <w:sz w:val="28"/>
+          <w:szCs w:val="28"/>
+        </w:rPr>
+        <w:drawing>
+          <wp:inline distT="0" distB="0" distL="0" distR="0" wp14:anchorId="599CD533" wp14:editId="224EA515">
+            <wp:extent cx="6645910" cy="3434715"/>
+            <wp:effectExtent l="0" t="0" r="2540" b="0"/>
+            <wp:docPr id="28176916" name="Picture 1"/>
+            <wp:cNvGraphicFramePr>
+              <a:graphicFrameLocks xmlns:a="http://schemas.openxmlformats.org/drawingml/2006/main" noChangeAspect="1"/>
+            </wp:cNvGraphicFramePr>
+            <a:graphic xmlns:a="http://schemas.openxmlformats.org/drawingml/2006/main">
+              <a:graphicData uri="http://schemas.openxmlformats.org/drawingml/2006/picture">
+                <pic:pic xmlns:pic="http://schemas.openxmlformats.org/drawingml/2006/picture">
+                  <pic:nvPicPr>
+                    <pic:cNvPr id="28176916" name=""/>
+                    <pic:cNvPicPr/>
+                  </pic:nvPicPr>
+                  <pic:blipFill>
+                    <a:blip r:embed="rId19"/>
+                    <a:stretch>
+                      <a:fillRect/>
+                    </a:stretch>
+                  </pic:blipFill>
+                  <pic:spPr>
+                    <a:xfrm>
+                      <a:off x="0" y="0"/>
+                      <a:ext cx="6645910" cy="3434715"/>
+                    </a:xfrm>
+                    <a:prstGeom prst="rect">
+                      <a:avLst/>
+                    </a:prstGeom>
+                  </pic:spPr>
+                </pic:pic>
+              </a:graphicData>
+            </a:graphic>
+          </wp:inline>
+        </w:drawing>
+      </w:r>
+    </w:p>
+    <w:p>
+      <w:pPr>
+        <w:tabs>
+          <w:tab w:val="left" w:pos="1010"/>
+        </w:tabs>
+        <w:rPr>
+          <w:sz w:val="28"/>
+          <w:szCs w:val="28"/>
+        </w:rPr>
+      </w:pPr>
+      <w:r>
+        <w:rPr>
+          <w:sz w:val="28"/>
+          <w:szCs w:val="28"/>
+        </w:rPr>
+        <w:tab/>
+      </w:r>
+    </w:p>
+    <w:p>
+      <w:pPr>
+        <w:tabs>
+          <w:tab w:val="left" w:pos="1010"/>
+        </w:tabs>
+        <w:rPr>
+          <w:sz w:val="28"/>
+          <w:szCs w:val="28"/>
+        </w:rPr>
+      </w:pPr>
+    </w:p>
+    <w:p>
+      <w:pPr>
+        <w:tabs>
+          <w:tab w:val="left" w:pos="1010"/>
+        </w:tabs>
+        <w:rPr>
+          <w:sz w:val="28"/>
+          <w:szCs w:val="28"/>
+        </w:rPr>
+      </w:pPr>
+    </w:p>
+    <w:p>
+      <w:pPr>
+        <w:tabs>
+          <w:tab w:val="left" w:pos="1010"/>
+        </w:tabs>
+        <w:rPr>
+          <w:b/>
+          <w:bCs/>
+          <w:sz w:val="32"/>
+          <w:szCs w:val="32"/>
+          <w:u w:val="single"/>
+        </w:rPr>
+      </w:pPr>
+      <w:proofErr w:type="spellStart"/>
+      <w:r>
+        <w:rPr>
+          <w:b/>
+          <w:bCs/>
+          <w:sz w:val="32"/>
+          <w:szCs w:val="32"/>
+          <w:u w:val="single"/>
+        </w:rPr>
+        <w:t>Webstructure</w:t>
+      </w:r>
+      <w:proofErr w:type="spellEnd"/>
+    </w:p>
+    <w:p>
+      <w:pPr>
+        <w:tabs>
+          <w:tab w:val="left" w:pos="1010"/>
+        </w:tabs>
+        <w:rPr>
+          <w:b/>
+          <w:bCs/>
+          <w:sz w:val="28"/>
+          <w:szCs w:val="28"/>
+        </w:rPr>
+      </w:pPr>
+      <w:r>
+        <w:rPr>
+          <w:b/>
+          <w:bCs/>
+          <w:sz w:val="28"/>
+          <w:szCs w:val="28"/>
+        </w:rPr>
+        <w:t>Code :</w:t>
+      </w:r>
+    </w:p>
+    <w:p>
+      <w:pPr>
+        <w:tabs>
+          <w:tab w:val="left" w:pos="1010"/>
+        </w:tabs>
+        <w:rPr>
+          <w:i/>
+          <w:iCs/>
+          <w:sz w:val="28"/>
+          <w:szCs w:val="28"/>
+        </w:rPr>
+      </w:pPr>
+      <w:r>
+        <w:rPr>
+          <w:i/>
+          <w:iCs/>
+          <w:sz w:val="28"/>
+          <w:szCs w:val="28"/>
+        </w:rPr>
+        <w:t>App.js</w:t>
+      </w:r>
+    </w:p>
+    <w:p>
+      <w:pPr>
+        <w:tabs>
+          <w:tab w:val="left" w:pos="1010"/>
+        </w:tabs>
+        <w:rPr>
+          <w:i/>
+          <w:iCs/>
+          <w:sz w:val="28"/>
+          <w:szCs w:val="28"/>
+        </w:rPr>
+      </w:pPr>
+      <w:r>
+        <w:rPr>
+          <w:i/>
+          <w:iCs/>
+          <w:noProof/>
+          <w:sz w:val="28"/>
+          <w:szCs w:val="28"/>
+        </w:rPr>
+        <w:drawing>
+          <wp:inline distT="0" distB="0" distL="0" distR="0" wp14:anchorId="44B40572" wp14:editId="25C8A4BE">
+            <wp:extent cx="5971429" cy="4227242"/>
+            <wp:effectExtent l="0" t="0" r="0" b="1905"/>
+            <wp:docPr id="513473046" name="Picture 1"/>
+            <wp:cNvGraphicFramePr>
+              <a:graphicFrameLocks xmlns:a="http://schemas.openxmlformats.org/drawingml/2006/main" noChangeAspect="1"/>
+            </wp:cNvGraphicFramePr>
+            <a:graphic xmlns:a="http://schemas.openxmlformats.org/drawingml/2006/main">
+              <a:graphicData uri="http://schemas.openxmlformats.org/drawingml/2006/picture">
+                <pic:pic xmlns:pic="http://schemas.openxmlformats.org/drawingml/2006/picture">
+                  <pic:nvPicPr>
+                    <pic:cNvPr id="513473046" name=""/>
+                    <pic:cNvPicPr/>
+                  </pic:nvPicPr>
+                  <pic:blipFill>
+                    <a:blip r:embed="rId20"/>
+                    <a:stretch>
+                      <a:fillRect/>
+                    </a:stretch>
+                  </pic:blipFill>
+                  <pic:spPr>
+                    <a:xfrm>
+                      <a:off x="0" y="0"/>
+                      <a:ext cx="5975090" cy="4229834"/>
+                    </a:xfrm>
+                    <a:prstGeom prst="rect">
+                      <a:avLst/>
+                    </a:prstGeom>
+                  </pic:spPr>
+                </pic:pic>
+              </a:graphicData>
+            </a:graphic>
+          </wp:inline>
+        </w:drawing>
+      </w:r>
+    </w:p>
+    <w:p>
+      <w:pPr>
+        <w:tabs>
+          <w:tab w:val="left" w:pos="1010"/>
+        </w:tabs>
+        <w:rPr>
+          <w:i/>
+          <w:iCs/>
+          <w:sz w:val="28"/>
+          <w:szCs w:val="28"/>
+        </w:rPr>
+      </w:pPr>
+      <w:r>
+        <w:rPr>
+          <w:i/>
+          <w:iCs/>
+          <w:sz w:val="28"/>
+          <w:szCs w:val="28"/>
+        </w:rPr>
+        <w:t>Home.js</w:t>
+      </w:r>
+    </w:p>
+    <w:p>
+      <w:pPr>
+        <w:tabs>
+          <w:tab w:val="left" w:pos="1010"/>
+        </w:tabs>
+        <w:rPr>
+          <w:i/>
+          <w:iCs/>
+          <w:sz w:val="28"/>
+          <w:szCs w:val="28"/>
+        </w:rPr>
+      </w:pPr>
+      <w:r>
+        <w:rPr>
+          <w:i/>
+          <w:iCs/>
+          <w:noProof/>
+          <w:sz w:val="28"/>
+          <w:szCs w:val="28"/>
+        </w:rPr>
+        <w:drawing>
+          <wp:inline distT="0" distB="0" distL="0" distR="0" wp14:anchorId="0D18D504" wp14:editId="0CDB966F">
+            <wp:extent cx="4277360" cy="4023360"/>
+            <wp:effectExtent l="0" t="0" r="8890" b="0"/>
+            <wp:docPr id="345565961" name="Picture 1"/>
+            <wp:cNvGraphicFramePr>
+              <a:graphicFrameLocks xmlns:a="http://schemas.openxmlformats.org/drawingml/2006/main" noChangeAspect="1"/>
+            </wp:cNvGraphicFramePr>
+            <a:graphic xmlns:a="http://schemas.openxmlformats.org/drawingml/2006/main">
+              <a:graphicData uri="http://schemas.openxmlformats.org/drawingml/2006/picture">
+                <pic:pic xmlns:pic="http://schemas.openxmlformats.org/drawingml/2006/picture">
+                  <pic:nvPicPr>
+                    <pic:cNvPr id="345565961" name=""/>
+                    <pic:cNvPicPr/>
+                  </pic:nvPicPr>
+                  <pic:blipFill rotWithShape="1">
+                    <a:blip r:embed="rId21"/>
+                    <a:srcRect b="3279"/>
+                    <a:stretch/>
+                  </pic:blipFill>
+                  <pic:spPr bwMode="auto">
+                    <a:xfrm>
+                      <a:off x="0" y="0"/>
+                      <a:ext cx="4290273" cy="4035506"/>
+                    </a:xfrm>
+                    <a:prstGeom prst="rect">
+                      <a:avLst/>
+                    </a:prstGeom>
+                    <a:ln>
+                      <a:noFill/>
+                    </a:ln>
+                    <a:extLst>
+                      <a:ext uri="{53640926-AAD7-44D8-BBD7-CCE9431645EC}">
+                        <a14:shadowObscured xmlns:a14="http://schemas.microsoft.com/office/drawing/2010/main"/>
+                      </a:ext>
+                    </a:extLst>
+                  </pic:spPr>
+                </pic:pic>
+              </a:graphicData>
+            </a:graphic>
+          </wp:inline>
+        </w:drawing>
+      </w:r>
+    </w:p>
+    <w:p>
+      <w:pPr>
+        <w:tabs>
+          <w:tab w:val="left" w:pos="1010"/>
+        </w:tabs>
+        <w:rPr>
+          <w:i/>
+          <w:iCs/>
+          <w:sz w:val="28"/>
+          <w:szCs w:val="28"/>
+        </w:rPr>
+      </w:pPr>
+      <w:r>
+        <w:rPr>
+          <w:i/>
+          <w:iCs/>
+          <w:sz w:val="28"/>
+          <w:szCs w:val="28"/>
+        </w:rPr>
+        <w:t>About.js</w:t>
+      </w:r>
+    </w:p>
+    <w:p>
+      <w:pPr>
+        <w:tabs>
+          <w:tab w:val="left" w:pos="1010"/>
+        </w:tabs>
+        <w:rPr>
+          <w:i/>
+          <w:iCs/>
+          <w:sz w:val="28"/>
+          <w:szCs w:val="28"/>
+        </w:rPr>
+      </w:pPr>
+      <w:r>
+        <w:rPr>
+          <w:i/>
+          <w:iCs/>
+          <w:noProof/>
+          <w:sz w:val="28"/>
+          <w:szCs w:val="28"/>
+        </w:rPr>
+        <w:drawing>
+          <wp:inline distT="0" distB="0" distL="0" distR="0" wp14:anchorId="4EDF605A" wp14:editId="5247CDD3">
+            <wp:extent cx="3888187" cy="3985555"/>
+            <wp:effectExtent l="0" t="0" r="0" b="0"/>
+            <wp:docPr id="103312984" name="Picture 1"/>
+            <wp:cNvGraphicFramePr>
+              <a:graphicFrameLocks xmlns:a="http://schemas.openxmlformats.org/drawingml/2006/main" noChangeAspect="1"/>
+            </wp:cNvGraphicFramePr>
+            <a:graphic xmlns:a="http://schemas.openxmlformats.org/drawingml/2006/main">
+              <a:graphicData uri="http://schemas.openxmlformats.org/drawingml/2006/picture">
+                <pic:pic xmlns:pic="http://schemas.openxmlformats.org/drawingml/2006/picture">
+                  <pic:nvPicPr>
+                    <pic:cNvPr id="103312984" name=""/>
+                    <pic:cNvPicPr/>
+                  </pic:nvPicPr>
+                  <pic:blipFill>
+                    <a:blip r:embed="rId22"/>
+                    <a:stretch>
+                      <a:fillRect/>
+                    </a:stretch>
+                  </pic:blipFill>
+                  <pic:spPr>
+                    <a:xfrm>
+                      <a:off x="0" y="0"/>
+                      <a:ext cx="3900277" cy="3997948"/>
+                    </a:xfrm>
+                    <a:prstGeom prst="rect">
+                      <a:avLst/>
+                    </a:prstGeom>
+                  </pic:spPr>
+                </pic:pic>
+              </a:graphicData>
+            </a:graphic>
+          </wp:inline>
+        </w:drawing>
+      </w:r>
+    </w:p>
+    <w:p>
+      <w:pPr>
+        <w:tabs>
+          <w:tab w:val="left" w:pos="1010"/>
+        </w:tabs>
+        <w:rPr>
+          <w:i/>
+          <w:iCs/>
+          <w:sz w:val="28"/>
+          <w:szCs w:val="28"/>
+        </w:rPr>
+      </w:pPr>
+      <w:r>
+        <w:rPr>
+          <w:i/>
+          <w:iCs/>
+          <w:sz w:val="28"/>
+          <w:szCs w:val="28"/>
+        </w:rPr>
+        <w:t>Services.js</w:t>
+      </w:r>
+    </w:p>
+    <w:p>
+      <w:pPr>
+        <w:tabs>
+          <w:tab w:val="left" w:pos="1010"/>
+        </w:tabs>
+        <w:rPr>
+          <w:i/>
+          <w:iCs/>
+          <w:sz w:val="28"/>
+          <w:szCs w:val="28"/>
+        </w:rPr>
+      </w:pPr>
+      <w:r>
+        <w:rPr>
+          <w:i/>
+          <w:iCs/>
+          <w:noProof/>
+          <w:sz w:val="28"/>
+          <w:szCs w:val="28"/>
+        </w:rPr>
+        <w:drawing>
+          <wp:inline distT="0" distB="0" distL="0" distR="0" wp14:anchorId="33619B7C" wp14:editId="2C5E409C">
+            <wp:extent cx="4079019" cy="4328426"/>
+            <wp:effectExtent l="0" t="0" r="0" b="0"/>
+            <wp:docPr id="2036619876" name="Picture 1"/>
+            <wp:cNvGraphicFramePr>
+              <a:graphicFrameLocks xmlns:a="http://schemas.openxmlformats.org/drawingml/2006/main" noChangeAspect="1"/>
+            </wp:cNvGraphicFramePr>
+            <a:graphic xmlns:a="http://schemas.openxmlformats.org/drawingml/2006/main">
+              <a:graphicData uri="http://schemas.openxmlformats.org/drawingml/2006/picture">
+                <pic:pic xmlns:pic="http://schemas.openxmlformats.org/drawingml/2006/picture">
+                  <pic:nvPicPr>
+                    <pic:cNvPr id="2036619876" name=""/>
+                    <pic:cNvPicPr/>
+                  </pic:nvPicPr>
+                  <pic:blipFill>
+                    <a:blip r:embed="rId23"/>
+                    <a:stretch>
+                      <a:fillRect/>
+                    </a:stretch>
+                  </pic:blipFill>
+                  <pic:spPr>
+                    <a:xfrm>
+                      <a:off x="0" y="0"/>
+                      <a:ext cx="4081545" cy="4331107"/>
+                    </a:xfrm>
+                    <a:prstGeom prst="rect">
+                      <a:avLst/>
+                    </a:prstGeom>
+                  </pic:spPr>
+                </pic:pic>
+              </a:graphicData>
+            </a:graphic>
+          </wp:inline>
+        </w:drawing>
+      </w:r>
+    </w:p>
+    <w:p>
+      <w:pPr>
+        <w:tabs>
+          <w:tab w:val="left" w:pos="1010"/>
+        </w:tabs>
+        <w:rPr>
+          <w:i/>
+          <w:iCs/>
+          <w:sz w:val="28"/>
+          <w:szCs w:val="28"/>
+        </w:rPr>
+      </w:pPr>
+    </w:p>
+    <w:p>
+      <w:pPr>
+        <w:tabs>
+          <w:tab w:val="left" w:pos="1010"/>
+        </w:tabs>
+        <w:rPr>
+          <w:i/>
+          <w:iCs/>
+          <w:sz w:val="28"/>
+          <w:szCs w:val="28"/>
+        </w:rPr>
+      </w:pPr>
+    </w:p>
+    <w:p>
+      <w:pPr>
+        <w:tabs>
+          <w:tab w:val="left" w:pos="1010"/>
+        </w:tabs>
+        <w:rPr>
+          <w:b/>
+          <w:bCs/>
+          <w:sz w:val="28"/>
+          <w:szCs w:val="28"/>
+        </w:rPr>
+      </w:pPr>
+      <w:r>
+        <w:rPr>
+          <w:b/>
+          <w:bCs/>
+          <w:sz w:val="28"/>
+          <w:szCs w:val="28"/>
+        </w:rPr>
+        <w:t>Output :</w:t>
+      </w:r>
+    </w:p>
+    <w:p>
+      <w:pPr>
+        <w:tabs>
+          <w:tab w:val="left" w:pos="1010"/>
+        </w:tabs>
+        <w:rPr>
+          <w:b/>
+          <w:bCs/>
+          <w:sz w:val="28"/>
+          <w:szCs w:val="28"/>
+        </w:rPr>
+      </w:pPr>
+      <w:r>
+        <w:rPr>
+          <w:b/>
+          <w:bCs/>
+          <w:noProof/>
+          <w:sz w:val="28"/>
+          <w:szCs w:val="28"/>
+        </w:rPr>
+        <w:drawing>
+          <wp:inline distT="0" distB="0" distL="0" distR="0" wp14:anchorId="1995D8F4" wp14:editId="35AD424F">
+            <wp:extent cx="6645910" cy="4407535"/>
+            <wp:effectExtent l="0" t="0" r="2540" b="0"/>
+            <wp:docPr id="1420360207" name="Picture 1"/>
+            <wp:cNvGraphicFramePr>
+              <a:graphicFrameLocks xmlns:a="http://schemas.openxmlformats.org/drawingml/2006/main" noChangeAspect="1"/>
+            </wp:cNvGraphicFramePr>
+            <a:graphic xmlns:a="http://schemas.openxmlformats.org/drawingml/2006/main">
+              <a:graphicData uri="http://schemas.openxmlformats.org/drawingml/2006/picture">
+                <pic:pic xmlns:pic="http://schemas.openxmlformats.org/drawingml/2006/picture">
+                  <pic:nvPicPr>
+                    <pic:cNvPr id="1420360207" name=""/>
+                    <pic:cNvPicPr/>
+                  </pic:nvPicPr>
+                  <pic:blipFill>
+                    <a:blip r:embed="rId24"/>
+                    <a:stretch>
+                      <a:fillRect/>
+                    </a:stretch>
+                  </pic:blipFill>
+                  <pic:spPr>
+                    <a:xfrm>
+                      <a:off x="0" y="0"/>
+                      <a:ext cx="6645910" cy="4407535"/>
+                    </a:xfrm>
+                    <a:prstGeom prst="rect">
+                      <a:avLst/>
+                    </a:prstGeom>
+                  </pic:spPr>
+                </pic:pic>
+              </a:graphicData>
+            </a:graphic>
+          </wp:inline>
+        </w:drawing>
+      </w:r>
+    </w:p>
+    <w:p>
+      <w:pPr>
+        <w:tabs>
+          <w:tab w:val="left" w:pos="1010"/>
+        </w:tabs>
+        <w:rPr>
+          <w:b/>
+          <w:bCs/>
+          <w:sz w:val="28"/>
+          <w:szCs w:val="28"/>
+        </w:rPr>
+      </w:pPr>
+      <w:r>
+        <w:rPr>
+          <w:b/>
+          <w:bCs/>
+          <w:noProof/>
+          <w:sz w:val="28"/>
+          <w:szCs w:val="28"/>
+        </w:rPr>
+        <w:drawing>
+          <wp:inline distT="0" distB="0" distL="0" distR="0" wp14:anchorId="14E10BA3" wp14:editId="0749E140">
+            <wp:extent cx="6645910" cy="4464685"/>
+            <wp:effectExtent l="0" t="0" r="2540" b="0"/>
+            <wp:docPr id="1188264066" name="Picture 1"/>
+            <wp:cNvGraphicFramePr>
+              <a:graphicFrameLocks xmlns:a="http://schemas.openxmlformats.org/drawingml/2006/main" noChangeAspect="1"/>
+            </wp:cNvGraphicFramePr>
+            <a:graphic xmlns:a="http://schemas.openxmlformats.org/drawingml/2006/main">
+              <a:graphicData uri="http://schemas.openxmlformats.org/drawingml/2006/picture">
+                <pic:pic xmlns:pic="http://schemas.openxmlformats.org/drawingml/2006/picture">
+                  <pic:nvPicPr>
+                    <pic:cNvPr id="1188264066" name=""/>
+                    <pic:cNvPicPr/>
+                  </pic:nvPicPr>
+                  <pic:blipFill>
+                    <a:blip r:embed="rId25"/>
+                    <a:stretch>
+                      <a:fillRect/>
+                    </a:stretch>
+                  </pic:blipFill>
+                  <pic:spPr>
+                    <a:xfrm>
+                      <a:off x="0" y="0"/>
+                      <a:ext cx="6645910" cy="4464685"/>
+                    </a:xfrm>
+                    <a:prstGeom prst="rect">
+                      <a:avLst/>
+                    </a:prstGeom>
+                  </pic:spPr>
+                </pic:pic>
+              </a:graphicData>
+            </a:graphic>
+          </wp:inline>
+        </w:drawing>
+      </w:r>
+    </w:p>
+    <w:p>
+      <w:pPr>
+        <w:tabs>
+          <w:tab w:val="left" w:pos="1010"/>
+        </w:tabs>
+        <w:rPr>
+          <w:b/>
+          <w:bCs/>
+          <w:noProof/>
+          <w:sz w:val="28"/>
+          <w:szCs w:val="28"/>
+        </w:rPr>
+      </w:pPr>
+      <w:r>
+        <w:rPr>
+          <w:b/>
+          <w:bCs/>
+          <w:noProof/>
+          <w:sz w:val="28"/>
+          <w:szCs w:val="28"/>
+        </w:rPr>
+        <w:drawing>
+          <wp:inline distT="0" distB="0" distL="0" distR="0" wp14:anchorId="1E86F6C1" wp14:editId="6DCD55CC">
+            <wp:extent cx="6645910" cy="3495040"/>
+            <wp:effectExtent l="0" t="0" r="2540" b="0"/>
+            <wp:docPr id="1631317062" name="Picture 1"/>
+            <wp:cNvGraphicFramePr>
+              <a:graphicFrameLocks xmlns:a="http://schemas.openxmlformats.org/drawingml/2006/main" noChangeAspect="1"/>
+            </wp:cNvGraphicFramePr>
+            <a:graphic xmlns:a="http://schemas.openxmlformats.org/drawingml/2006/main">
+              <a:graphicData uri="http://schemas.openxmlformats.org/drawingml/2006/picture">
+                <pic:pic xmlns:pic="http://schemas.openxmlformats.org/drawingml/2006/picture">
+                  <pic:nvPicPr>
+                    <pic:cNvPr id="1631317062" name=""/>
+                    <pic:cNvPicPr/>
+                  </pic:nvPicPr>
+                  <pic:blipFill>
+                    <a:blip r:embed="rId26"/>
+                    <a:stretch>
+                      <a:fillRect/>
+                    </a:stretch>
+                  </pic:blipFill>
+                  <pic:spPr>
+                    <a:xfrm>
+                      <a:off x="0" y="0"/>
+                      <a:ext cx="6645910" cy="3495040"/>
+                    </a:xfrm>
+                    <a:prstGeom prst="rect">
+                      <a:avLst/>
+                    </a:prstGeom>
+                  </pic:spPr>
+                </pic:pic>
+              </a:graphicData>
+            </a:graphic>
+          </wp:inline>
+        </w:drawing>
+      </w:r>
+    </w:p>
+    <w:p>
+      <w:pPr>
+        <w:rPr>
+          <w:sz w:val="28"/>
+          <w:szCs w:val="28"/>
+        </w:rPr>
+      </w:pPr>
+    </w:p>
+    <w:p>
+      <w:pPr>
+        <w:rPr>
+          <w:sz w:val="28"/>
+          <w:szCs w:val="28"/>
+        </w:rPr>
+      </w:pPr>
+    </w:p>
+    <w:p>
+      <w:pPr>
+        <w:tabs>
+          <w:tab w:val="left" w:pos="964"/>
+        </w:tabs>
+        <w:rPr>
+          <w:b/>
+          <w:bCs/>
+          <w:noProof/>
+          <w:sz w:val="28"/>
+          <w:szCs w:val="28"/>
+        </w:rPr>
+      </w:pPr>
+    </w:p>
+    <w:p>
+      <w:pPr>
+        <w:tabs>
+          <w:tab w:val="left" w:pos="964"/>
+        </w:tabs>
+        <w:rPr>
+          <w:b/>
+          <w:bCs/>
+          <w:noProof/>
+          <w:sz w:val="28"/>
+          <w:szCs w:val="28"/>
+        </w:rPr>
+      </w:pPr>
+      <w:r>
+        <w:rPr>
+          <w:b/>
+          <w:bCs/>
+          <w:noProof/>
+          <w:sz w:val="28"/>
+          <w:szCs w:val="28"/>
+        </w:rPr>
+        <w:t>Day – 5 : 26 January 2024</w:t>
+      </w:r>
+    </w:p>
+    <w:p>
+      <w:pPr>
+        <w:tabs>
+          <w:tab w:val="left" w:pos="964"/>
+        </w:tabs>
+        <w:rPr>
+          <w:b/>
+          <w:bCs/>
+          <w:noProof/>
+          <w:sz w:val="28"/>
+          <w:szCs w:val="28"/>
+        </w:rPr>
+      </w:pPr>
+    </w:p>
+    <w:p>
+      <w:pPr>
+        <w:tabs>
+          <w:tab w:val="left" w:pos="964"/>
+        </w:tabs>
+        <w:jc w:val="center"/>
+        <w:rPr>
+          <w:i/>
+          <w:iCs/>
+          <w:sz w:val="28"/>
+          <w:szCs w:val="28"/>
+        </w:rPr>
+      </w:pPr>
+      <w:r>
+        <w:rPr>
+          <w:b/>
+          <w:bCs/>
+          <w:i/>
+          <w:iCs/>
+          <w:noProof/>
+          <w:sz w:val="28"/>
+          <w:szCs w:val="28"/>
+        </w:rPr>
+        <w:t>Holiday</w:t>
       </w:r>
     </w:p>
     <w:sectPr>
